--- a/KinematicsMS/SupplementaryMaterial postreview2.docx
+++ b/KinematicsMS/SupplementaryMaterial postreview2.docx
@@ -10676,6 +10676,65 @@
       </w:pPr>
       <w:r>
         <w:rPr>
+          <w:color w:val="222222"/>
+        </w:rPr>
+        <w:t>Table S</w:t>
+      </w:r>
+      <w:r>
+        <w:rPr>
+          <w:color w:val="222222"/>
+        </w:rPr>
+        <w:t>2</w:t>
+      </w:r>
+      <w:r>
+        <w:rPr>
+          <w:color w:val="222222"/>
+        </w:rPr>
+        <w:t xml:space="preserve">. Tukey’s post-hoc pairwise comparisons from an ANOVA on </w:t>
+      </w:r>
+      <w:r>
+        <w:rPr>
+          <w:color w:val="222222"/>
+        </w:rPr>
+        <w:t xml:space="preserve">(A) </w:t>
+      </w:r>
+      <w:r>
+        <w:rPr>
+          <w:color w:val="222222"/>
+        </w:rPr>
+        <w:t xml:space="preserve">swimming speed </w:t>
+      </w:r>
+      <w:r>
+        <w:rPr>
+          <w:color w:val="222222"/>
+        </w:rPr>
+        <w:t xml:space="preserve">and (B) COT </w:t>
+      </w:r>
+      <w:r>
+        <w:rPr>
+          <w:color w:val="222222"/>
+        </w:rPr>
+        <w:t>across different colonial architectures reporting magnitude of difference and adjusted p-values.</w:t>
+      </w:r>
+      <w:r>
+        <w:rPr>
+          <w:noProof/>
+          <w14:ligatures w14:val="standardContextual"/>
+        </w:rPr>
+        <w:t xml:space="preserve"> </w:t>
+      </w:r>
+    </w:p>
+    <w:p>
+      <w:pPr>
+        <w:spacing w:line="480" w:lineRule="auto"/>
+        <w:jc w:val="both"/>
+        <w:rPr>
+          <w:noProof/>
+          <w14:ligatures w14:val="standardContextual"/>
+        </w:rPr>
+      </w:pPr>
+      <w:r>
+        <w:rPr>
           <w:noProof/>
           <w:color w:val="222222"/>
           <w:highlight w:val="white"/>
@@ -10683,13 +10742,13 @@
         <mc:AlternateContent>
           <mc:Choice Requires="wps">
             <w:drawing>
-              <wp:anchor distT="45720" distB="45720" distL="114300" distR="114300" simplePos="0" relativeHeight="251671552" behindDoc="0" locked="0" layoutInCell="1" allowOverlap="1" wp14:anchorId="4B4994F7" wp14:editId="46F9ABCA">
+              <wp:anchor distT="45720" distB="45720" distL="114300" distR="114300" simplePos="0" relativeHeight="251671552" behindDoc="0" locked="0" layoutInCell="1" allowOverlap="1" wp14:anchorId="4B4994F7" wp14:editId="125B0B14">
                 <wp:simplePos x="0" y="0"/>
                 <wp:positionH relativeFrom="column">
-                  <wp:posOffset>0</wp:posOffset>
+                  <wp:posOffset>111967</wp:posOffset>
                 </wp:positionH>
                 <wp:positionV relativeFrom="paragraph">
-                  <wp:posOffset>960120</wp:posOffset>
+                  <wp:posOffset>117488</wp:posOffset>
                 </wp:positionV>
                 <wp:extent cx="361950" cy="247650"/>
                 <wp:effectExtent l="0" t="0" r="0" b="0"/>
@@ -10759,7 +10818,7 @@
                 <v:stroke joinstyle="miter"/>
                 <v:path gradientshapeok="t" o:connecttype="rect"/>
               </v:shapetype>
-              <v:shape id="Text Box 2" o:spid="_x0000_s1026" type="#_x0000_t202" style="position:absolute;left:0;text-align:left;margin-left:0;margin-top:75.6pt;width:28.5pt;height:19.5pt;z-index:251671552;visibility:visible;mso-wrap-style:square;mso-width-percent:0;mso-height-percent:0;mso-wrap-distance-left:9pt;mso-wrap-distance-top:3.6pt;mso-wrap-distance-right:9pt;mso-wrap-distance-bottom:3.6pt;mso-position-horizontal:absolute;mso-position-horizontal-relative:text;mso-position-vertical:absolute;mso-position-vertical-relative:text;mso-width-percent:0;mso-height-percent:0;mso-width-relative:margin;mso-height-relative:margin;v-text-anchor:top" o:gfxdata="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" filled="f" stroked="f">
+              <v:shape id="Text Box 2" o:spid="_x0000_s1026" type="#_x0000_t202" style="position:absolute;left:0;text-align:left;margin-left:8.8pt;margin-top:9.25pt;width:28.5pt;height:19.5pt;z-index:251671552;visibility:visible;mso-wrap-style:square;mso-width-percent:0;mso-height-percent:0;mso-wrap-distance-left:9pt;mso-wrap-distance-top:3.6pt;mso-wrap-distance-right:9pt;mso-wrap-distance-bottom:3.6pt;mso-position-horizontal:absolute;mso-position-horizontal-relative:text;mso-position-vertical:absolute;mso-position-vertical-relative:text;mso-width-percent:0;mso-height-percent:0;mso-width-relative:margin;mso-height-relative:margin;v-text-anchor:top" o:gfxdata="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" filled="f" stroked="f">
                 <v:textbox>
                   <w:txbxContent>
                     <w:p>
@@ -10773,13 +10832,7 @@
                         <w:rPr>
                           <w:b/>
                         </w:rPr>
-                        <w:t>A</w:t>
-                      </w:r>
-                      <w:r>
-                        <w:rPr>
-                          <w:b/>
-                        </w:rPr>
-                        <w:t>.</w:t>
+                        <w:t>A.</w:t>
                       </w:r>
                     </w:p>
                   </w:txbxContent>
@@ -10791,63 +10844,14 @@
       </w:r>
       <w:r>
         <w:rPr>
-          <w:color w:val="222222"/>
-        </w:rPr>
-        <w:t>Table S</w:t>
-      </w:r>
-      <w:r>
-        <w:rPr>
-          <w:color w:val="222222"/>
-        </w:rPr>
-        <w:t>2</w:t>
-      </w:r>
-      <w:r>
-        <w:rPr>
-          <w:color w:val="222222"/>
-        </w:rPr>
-        <w:t xml:space="preserve">. Tukey’s post-hoc pairwise comparisons from an ANOVA on </w:t>
-      </w:r>
-      <w:r>
-        <w:rPr>
-          <w:color w:val="222222"/>
-        </w:rPr>
-        <w:t xml:space="preserve">(A) </w:t>
-      </w:r>
-      <w:r>
-        <w:rPr>
-          <w:color w:val="222222"/>
-        </w:rPr>
-        <w:t xml:space="preserve">swimming speed </w:t>
-      </w:r>
-      <w:r>
-        <w:rPr>
-          <w:color w:val="222222"/>
-        </w:rPr>
-        <w:t xml:space="preserve">and (B) COT </w:t>
-      </w:r>
-      <w:r>
-        <w:rPr>
-          <w:color w:val="222222"/>
-        </w:rPr>
-        <w:t>across different colonial architectures reporting magnitude of difference and adjusted p-values.</w:t>
-      </w:r>
-      <w:r>
-        <w:rPr>
-          <w:noProof/>
-          <w14:ligatures w14:val="standardContextual"/>
-        </w:rPr>
-        <w:t xml:space="preserve"> </w:t>
-      </w:r>
-      <w:r>
-        <w:rPr>
           <w:noProof/>
           <w14:ligatures w14:val="standardContextual"/>
         </w:rPr>
         <w:drawing>
-          <wp:inline distT="0" distB="0" distL="0" distR="0" wp14:anchorId="43B87D59" wp14:editId="7A5B58D5">
-            <wp:extent cx="5715000" cy="5918200"/>
-            <wp:effectExtent l="0" t="0" r="0" b="0"/>
-            <wp:docPr id="537520882" name="Picture 1" descr="A screenshot of a graph&#10;&#10;Description automatically generated"/>
+          <wp:inline distT="0" distB="0" distL="0" distR="0" wp14:anchorId="4A3EDFD6" wp14:editId="51CD98A9">
+            <wp:extent cx="5943600" cy="3224530"/>
+            <wp:effectExtent l="0" t="0" r="0" b="1270"/>
+            <wp:docPr id="2008759214" name="Picture 11" descr="A table with numbers and a number of different numbers&#10;&#10;Description automatically generated with medium confidence"/>
             <wp:cNvGraphicFramePr>
               <a:graphicFrameLocks xmlns:a="http://schemas.openxmlformats.org/drawingml/2006/main" noChangeAspect="1"/>
             </wp:cNvGraphicFramePr>
@@ -10855,11 +10859,17 @@
               <a:graphicData uri="http://schemas.openxmlformats.org/drawingml/2006/picture">
                 <pic:pic xmlns:pic="http://schemas.openxmlformats.org/drawingml/2006/picture">
                   <pic:nvPicPr>
-                    <pic:cNvPr id="537520882" name="Picture 1" descr="A screenshot of a graph&#10;&#10;Description automatically generated"/>
+                    <pic:cNvPr id="2008759214" name="Picture 11" descr="A table with numbers and a number of different numbers&#10;&#10;Description automatically generated with medium confidence"/>
                     <pic:cNvPicPr/>
                   </pic:nvPicPr>
                   <pic:blipFill>
-                    <a:blip r:embed="rId4"/>
+                    <a:blip r:embed="rId4">
+                      <a:extLst>
+                        <a:ext uri="{28A0092B-C50C-407E-A947-70E740481C1C}">
+                          <a14:useLocalDpi xmlns:a14="http://schemas.microsoft.com/office/drawing/2010/main" val="0"/>
+                        </a:ext>
+                      </a:extLst>
+                    </a:blip>
                     <a:stretch>
                       <a:fillRect/>
                     </a:stretch>
@@ -10867,7 +10877,7 @@
                   <pic:spPr>
                     <a:xfrm>
                       <a:off x="0" y="0"/>
-                      <a:ext cx="5715000" cy="5918200"/>
+                      <a:ext cx="5943600" cy="3224530"/>
                     </a:xfrm>
                     <a:prstGeom prst="rect">
                       <a:avLst/>
@@ -10885,38 +10895,7 @@
         <w:spacing w:line="480" w:lineRule="auto"/>
         <w:jc w:val="both"/>
         <w:rPr>
-          <w:noProof/>
-          <w14:ligatures w14:val="standardContextual"/>
-        </w:rPr>
-      </w:pPr>
-    </w:p>
-    <w:p>
-      <w:pPr>
-        <w:spacing w:line="480" w:lineRule="auto"/>
-        <w:jc w:val="both"/>
-        <w:rPr>
-          <w:noProof/>
-          <w14:ligatures w14:val="standardContextual"/>
-        </w:rPr>
-      </w:pPr>
-    </w:p>
-    <w:p>
-      <w:pPr>
-        <w:spacing w:line="480" w:lineRule="auto"/>
-        <w:jc w:val="both"/>
-        <w:rPr>
-          <w:noProof/>
-          <w14:ligatures w14:val="standardContextual"/>
-        </w:rPr>
-      </w:pPr>
-    </w:p>
-    <w:p>
-      <w:pPr>
-        <w:spacing w:line="480" w:lineRule="auto"/>
-        <w:jc w:val="both"/>
-        <w:rPr>
-          <w:noProof/>
-          <w14:ligatures w14:val="standardContextual"/>
+          <w:color w:val="222222"/>
         </w:rPr>
       </w:pPr>
     </w:p>
@@ -10934,16 +10913,17 @@
           <w:color w:val="222222"/>
           <w:highlight w:val="white"/>
         </w:rPr>
+        <w:lastRenderedPageBreak/>
         <mc:AlternateContent>
           <mc:Choice Requires="wps">
             <w:drawing>
-              <wp:anchor distT="45720" distB="45720" distL="114300" distR="114300" simplePos="0" relativeHeight="251673600" behindDoc="0" locked="0" layoutInCell="1" allowOverlap="1" wp14:anchorId="45EDCB32" wp14:editId="4E99113C">
+              <wp:anchor distT="45720" distB="45720" distL="114300" distR="114300" simplePos="0" relativeHeight="251673600" behindDoc="0" locked="0" layoutInCell="1" allowOverlap="1" wp14:anchorId="77D017FC" wp14:editId="3559F371">
                 <wp:simplePos x="0" y="0"/>
                 <wp:positionH relativeFrom="column">
-                  <wp:posOffset>0</wp:posOffset>
+                  <wp:posOffset>46653</wp:posOffset>
                 </wp:positionH>
                 <wp:positionV relativeFrom="paragraph">
-                  <wp:posOffset>0</wp:posOffset>
+                  <wp:posOffset>121247</wp:posOffset>
                 </wp:positionV>
                 <wp:extent cx="361950" cy="247650"/>
                 <wp:effectExtent l="0" t="0" r="0" b="0"/>
@@ -11009,7 +10989,7 @@
           </mc:Choice>
           <mc:Fallback>
             <w:pict>
-              <v:shape w14:anchorId="45EDCB32" id="_x0000_s1027" type="#_x0000_t202" style="position:absolute;left:0;text-align:left;margin-left:0;margin-top:0;width:28.5pt;height:19.5pt;z-index:251673600;visibility:visible;mso-wrap-style:square;mso-width-percent:0;mso-height-percent:0;mso-wrap-distance-left:9pt;mso-wrap-distance-top:3.6pt;mso-wrap-distance-right:9pt;mso-wrap-distance-bottom:3.6pt;mso-position-horizontal:absolute;mso-position-horizontal-relative:text;mso-position-vertical:absolute;mso-position-vertical-relative:text;mso-width-percent:0;mso-height-percent:0;mso-width-relative:margin;mso-height-relative:margin;v-text-anchor:top" o:gfxdata="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" filled="f" stroked="f">
+              <v:shape w14:anchorId="77D017FC" id="_x0000_s1027" type="#_x0000_t202" style="position:absolute;left:0;text-align:left;margin-left:3.65pt;margin-top:9.55pt;width:28.5pt;height:19.5pt;z-index:251673600;visibility:visible;mso-wrap-style:square;mso-width-percent:0;mso-height-percent:0;mso-wrap-distance-left:9pt;mso-wrap-distance-top:3.6pt;mso-wrap-distance-right:9pt;mso-wrap-distance-bottom:3.6pt;mso-position-horizontal:absolute;mso-position-horizontal-relative:text;mso-position-vertical:absolute;mso-position-vertical-relative:text;mso-width-percent:0;mso-height-percent:0;mso-width-relative:margin;mso-height-relative:margin;v-text-anchor:top" o:gfxdata="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" filled="f" stroked="f">
                 <v:textbox>
                   <w:txbxContent>
                     <w:p>
@@ -11023,13 +11003,7 @@
                         <w:rPr>
                           <w:b/>
                         </w:rPr>
-                        <w:t>B</w:t>
-                      </w:r>
-                      <w:r>
-                        <w:rPr>
-                          <w:b/>
-                        </w:rPr>
-                        <w:t>.</w:t>
+                        <w:t>B.</w:t>
                       </w:r>
                     </w:p>
                   </w:txbxContent>
@@ -11043,12 +11017,13 @@
         <w:rPr>
           <w:noProof/>
           <w:color w:val="222222"/>
+          <w14:ligatures w14:val="standardContextual"/>
         </w:rPr>
         <w:drawing>
-          <wp:inline distT="0" distB="0" distL="0" distR="0" wp14:anchorId="5CB86A1B" wp14:editId="0BBD7AE5">
-            <wp:extent cx="5943600" cy="5818505"/>
-            <wp:effectExtent l="0" t="0" r="0" b="0"/>
-            <wp:docPr id="543043939" name="Picture 1" descr="A screenshot of a graph&#10;&#10;Description automatically generated"/>
+          <wp:inline distT="0" distB="0" distL="0" distR="0" wp14:anchorId="0BA47CFC" wp14:editId="43C3A0D2">
+            <wp:extent cx="5943600" cy="4390390"/>
+            <wp:effectExtent l="0" t="0" r="0" b="3810"/>
+            <wp:docPr id="1770726887" name="Picture 12"/>
             <wp:cNvGraphicFramePr>
               <a:graphicFrameLocks xmlns:a="http://schemas.openxmlformats.org/drawingml/2006/main" noChangeAspect="1"/>
             </wp:cNvGraphicFramePr>
@@ -11056,11 +11031,17 @@
               <a:graphicData uri="http://schemas.openxmlformats.org/drawingml/2006/picture">
                 <pic:pic xmlns:pic="http://schemas.openxmlformats.org/drawingml/2006/picture">
                   <pic:nvPicPr>
-                    <pic:cNvPr id="543043939" name="Picture 1" descr="A screenshot of a graph&#10;&#10;Description automatically generated"/>
+                    <pic:cNvPr id="1770726887" name="Picture 1770726887"/>
                     <pic:cNvPicPr/>
                   </pic:nvPicPr>
                   <pic:blipFill>
-                    <a:blip r:embed="rId5"/>
+                    <a:blip r:embed="rId5">
+                      <a:extLst>
+                        <a:ext uri="{28A0092B-C50C-407E-A947-70E740481C1C}">
+                          <a14:useLocalDpi xmlns:a14="http://schemas.microsoft.com/office/drawing/2010/main" val="0"/>
+                        </a:ext>
+                      </a:extLst>
+                    </a:blip>
                     <a:stretch>
                       <a:fillRect/>
                     </a:stretch>
@@ -11068,7 +11049,7 @@
                   <pic:spPr>
                     <a:xfrm>
                       <a:off x="0" y="0"/>
-                      <a:ext cx="5943600" cy="5818505"/>
+                      <a:ext cx="5943600" cy="4390390"/>
                     </a:xfrm>
                     <a:prstGeom prst="rect">
                       <a:avLst/>
@@ -11105,8 +11086,64 @@
         <w:jc w:val="both"/>
         <w:rPr>
           <w:color w:val="222222"/>
+          <w:highlight w:val="white"/>
         </w:rPr>
       </w:pPr>
+      <w:r>
+        <w:rPr>
+          <w:noProof/>
+          <w:color w:val="222222"/>
+          <w14:ligatures w14:val="standardContextual"/>
+        </w:rPr>
+        <w:drawing>
+          <wp:inline distT="0" distB="0" distL="0" distR="0" wp14:anchorId="53B69E95" wp14:editId="3EEAA786">
+            <wp:extent cx="5205498" cy="2701290"/>
+            <wp:effectExtent l="0" t="0" r="1905" b="3810"/>
+            <wp:docPr id="1668366827" name="Picture 1" descr="A graph of different colored dots&#10;&#10;Description automatically generated"/>
+            <wp:cNvGraphicFramePr>
+              <a:graphicFrameLocks xmlns:a="http://schemas.openxmlformats.org/drawingml/2006/main" noChangeAspect="1"/>
+            </wp:cNvGraphicFramePr>
+            <a:graphic xmlns:a="http://schemas.openxmlformats.org/drawingml/2006/main">
+              <a:graphicData uri="http://schemas.openxmlformats.org/drawingml/2006/picture">
+                <pic:pic xmlns:pic="http://schemas.openxmlformats.org/drawingml/2006/picture">
+                  <pic:nvPicPr>
+                    <pic:cNvPr id="1668366827" name="Picture 1" descr="A graph of different colored dots&#10;&#10;Description automatically generated"/>
+                    <pic:cNvPicPr/>
+                  </pic:nvPicPr>
+                  <pic:blipFill rotWithShape="1">
+                    <a:blip r:embed="rId6" cstate="print">
+                      <a:extLst>
+                        <a:ext uri="{28A0092B-C50C-407E-A947-70E740481C1C}">
+                          <a14:useLocalDpi xmlns:a14="http://schemas.microsoft.com/office/drawing/2010/main" val="0"/>
+                        </a:ext>
+                      </a:extLst>
+                    </a:blip>
+                    <a:srcRect r="12116"/>
+                    <a:stretch/>
+                  </pic:blipFill>
+                  <pic:spPr bwMode="auto">
+                    <a:xfrm>
+                      <a:off x="0" y="0"/>
+                      <a:ext cx="5343521" cy="2772914"/>
+                    </a:xfrm>
+                    <a:prstGeom prst="rect">
+                      <a:avLst/>
+                    </a:prstGeom>
+                    <a:ln>
+                      <a:noFill/>
+                    </a:ln>
+                    <a:extLst>
+                      <a:ext uri="{53640926-AAD7-44D8-BBD7-CCE9431645EC}">
+                        <a14:shadowObscured xmlns:a14="http://schemas.microsoft.com/office/drawing/2010/main"/>
+                      </a:ext>
+                    </a:extLst>
+                  </pic:spPr>
+                </pic:pic>
+              </a:graphicData>
+            </a:graphic>
+          </wp:inline>
+        </w:drawing>
+      </w:r>
     </w:p>
     <w:p>
       <w:pPr>
@@ -11121,19 +11158,81 @@
         <w:rPr>
           <w:noProof/>
           <w:color w:val="222222"/>
+          <w14:ligatures w14:val="standardContextual"/>
+        </w:rPr>
+        <w:lastRenderedPageBreak/>
+        <w:drawing>
+          <wp:anchor distT="0" distB="0" distL="114300" distR="114300" simplePos="0" relativeHeight="251674624" behindDoc="0" locked="0" layoutInCell="1" allowOverlap="1" wp14:anchorId="756196F3" wp14:editId="186FE321">
+            <wp:simplePos x="0" y="0"/>
+            <wp:positionH relativeFrom="column">
+              <wp:posOffset>4664710</wp:posOffset>
+            </wp:positionH>
+            <wp:positionV relativeFrom="paragraph">
+              <wp:posOffset>381933</wp:posOffset>
+            </wp:positionV>
+            <wp:extent cx="1249680" cy="1371600"/>
+            <wp:effectExtent l="0" t="0" r="0" b="0"/>
+            <wp:wrapNone/>
+            <wp:docPr id="995147797" name="Picture 13"/>
+            <wp:cNvGraphicFramePr>
+              <a:graphicFrameLocks xmlns:a="http://schemas.openxmlformats.org/drawingml/2006/main" noChangeAspect="1"/>
+            </wp:cNvGraphicFramePr>
+            <a:graphic xmlns:a="http://schemas.openxmlformats.org/drawingml/2006/main">
+              <a:graphicData uri="http://schemas.openxmlformats.org/drawingml/2006/picture">
+                <pic:pic xmlns:pic="http://schemas.openxmlformats.org/drawingml/2006/picture">
+                  <pic:nvPicPr>
+                    <pic:cNvPr id="995147797" name="Picture 995147797"/>
+                    <pic:cNvPicPr/>
+                  </pic:nvPicPr>
+                  <pic:blipFill>
+                    <a:blip r:embed="rId7" cstate="print">
+                      <a:extLst>
+                        <a:ext uri="{28A0092B-C50C-407E-A947-70E740481C1C}">
+                          <a14:useLocalDpi xmlns:a14="http://schemas.microsoft.com/office/drawing/2010/main" val="0"/>
+                        </a:ext>
+                      </a:extLst>
+                    </a:blip>
+                    <a:stretch>
+                      <a:fillRect/>
+                    </a:stretch>
+                  </pic:blipFill>
+                  <pic:spPr>
+                    <a:xfrm>
+                      <a:off x="0" y="0"/>
+                      <a:ext cx="1249680" cy="1371600"/>
+                    </a:xfrm>
+                    <a:prstGeom prst="rect">
+                      <a:avLst/>
+                    </a:prstGeom>
+                  </pic:spPr>
+                </pic:pic>
+              </a:graphicData>
+            </a:graphic>
+            <wp14:sizeRelH relativeFrom="page">
+              <wp14:pctWidth>0</wp14:pctWidth>
+            </wp14:sizeRelH>
+            <wp14:sizeRelV relativeFrom="page">
+              <wp14:pctHeight>0</wp14:pctHeight>
+            </wp14:sizeRelV>
+          </wp:anchor>
+        </w:drawing>
+      </w:r>
+      <w:r>
+        <w:rPr>
+          <w:noProof/>
+          <w:color w:val="222222"/>
           <w:highlight w:val="white"/>
         </w:rPr>
-        <w:lastRenderedPageBreak/>
         <mc:AlternateContent>
           <mc:Choice Requires="wps">
             <w:drawing>
-              <wp:anchor distT="45720" distB="45720" distL="114300" distR="114300" simplePos="0" relativeHeight="251669504" behindDoc="0" locked="0" layoutInCell="1" allowOverlap="1" wp14:anchorId="0C011F87" wp14:editId="48BC2E93">
+              <wp:anchor distT="45720" distB="45720" distL="114300" distR="114300" simplePos="0" relativeHeight="251669504" behindDoc="0" locked="0" layoutInCell="1" allowOverlap="1" wp14:anchorId="0C011F87" wp14:editId="345162B4">
                 <wp:simplePos x="0" y="0"/>
                 <wp:positionH relativeFrom="column">
                   <wp:posOffset>2619375</wp:posOffset>
                 </wp:positionH>
                 <wp:positionV relativeFrom="paragraph">
-                  <wp:posOffset>2863215</wp:posOffset>
+                  <wp:posOffset>-959</wp:posOffset>
                 </wp:positionV>
                 <wp:extent cx="361950" cy="247650"/>
                 <wp:effectExtent l="0" t="0" r="0" b="0"/>
@@ -11199,7 +11298,7 @@
           </mc:Choice>
           <mc:Fallback>
             <w:pict>
-              <v:shape w14:anchorId="0C011F87" id="_x0000_s1028" type="#_x0000_t202" style="position:absolute;left:0;text-align:left;margin-left:206.25pt;margin-top:225.45pt;width:28.5pt;height:19.5pt;z-index:251669504;visibility:visible;mso-wrap-style:square;mso-width-percent:0;mso-height-percent:0;mso-wrap-distance-left:9pt;mso-wrap-distance-top:3.6pt;mso-wrap-distance-right:9pt;mso-wrap-distance-bottom:3.6pt;mso-position-horizontal:absolute;mso-position-horizontal-relative:text;mso-position-vertical:absolute;mso-position-vertical-relative:text;mso-width-percent:0;mso-height-percent:0;mso-width-relative:margin;mso-height-relative:margin;v-text-anchor:top" o:gfxdata="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" filled="f" stroked="f">
+              <v:shape w14:anchorId="0C011F87" id="_x0000_s1028" type="#_x0000_t202" style="position:absolute;left:0;text-align:left;margin-left:206.25pt;margin-top:-.1pt;width:28.5pt;height:19.5pt;z-index:251669504;visibility:visible;mso-wrap-style:square;mso-width-percent:0;mso-height-percent:0;mso-wrap-distance-left:9pt;mso-wrap-distance-top:3.6pt;mso-wrap-distance-right:9pt;mso-wrap-distance-bottom:3.6pt;mso-position-horizontal:absolute;mso-position-horizontal-relative:text;mso-position-vertical:absolute;mso-position-vertical-relative:text;mso-width-percent:0;mso-height-percent:0;mso-width-relative:margin;mso-height-relative:margin;v-text-anchor:top" o:gfxdata="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" filled="f" stroked="f">
                 <v:textbox>
                   <w:txbxContent>
                     <w:p>
@@ -11213,13 +11312,7 @@
                         <w:rPr>
                           <w:b/>
                         </w:rPr>
-                        <w:t>D</w:t>
-                      </w:r>
-                      <w:r>
-                        <w:rPr>
-                          <w:b/>
-                        </w:rPr>
-                        <w:t>.</w:t>
+                        <w:t>D.</w:t>
                       </w:r>
                     </w:p>
                   </w:txbxContent>
@@ -11238,13 +11331,13 @@
         <mc:AlternateContent>
           <mc:Choice Requires="wps">
             <w:drawing>
-              <wp:anchor distT="45720" distB="45720" distL="114300" distR="114300" simplePos="0" relativeHeight="251667456" behindDoc="0" locked="0" layoutInCell="1" allowOverlap="1" wp14:anchorId="04D733E4" wp14:editId="1FFE945F">
+              <wp:anchor distT="45720" distB="45720" distL="114300" distR="114300" simplePos="0" relativeHeight="251667456" behindDoc="0" locked="0" layoutInCell="1" allowOverlap="1" wp14:anchorId="04D733E4" wp14:editId="1DD3BD93">
                 <wp:simplePos x="0" y="0"/>
                 <wp:positionH relativeFrom="column">
-                  <wp:posOffset>0</wp:posOffset>
+                  <wp:posOffset>46653</wp:posOffset>
                 </wp:positionH>
                 <wp:positionV relativeFrom="paragraph">
-                  <wp:posOffset>2863215</wp:posOffset>
+                  <wp:posOffset>-959</wp:posOffset>
                 </wp:positionV>
                 <wp:extent cx="361950" cy="247650"/>
                 <wp:effectExtent l="0" t="0" r="0" b="0"/>
@@ -11310,7 +11403,7 @@
           </mc:Choice>
           <mc:Fallback>
             <w:pict>
-              <v:shape w14:anchorId="04D733E4" id="_x0000_s1029" type="#_x0000_t202" style="position:absolute;left:0;text-align:left;margin-left:0;margin-top:225.45pt;width:28.5pt;height:19.5pt;z-index:251667456;visibility:visible;mso-wrap-style:square;mso-width-percent:0;mso-height-percent:0;mso-wrap-distance-left:9pt;mso-wrap-distance-top:3.6pt;mso-wrap-distance-right:9pt;mso-wrap-distance-bottom:3.6pt;mso-position-horizontal:absolute;mso-position-horizontal-relative:text;mso-position-vertical:absolute;mso-position-vertical-relative:text;mso-width-percent:0;mso-height-percent:0;mso-width-relative:margin;mso-height-relative:margin;v-text-anchor:top" o:gfxdata="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" filled="f" stroked="f">
+              <v:shape w14:anchorId="04D733E4" id="_x0000_s1029" type="#_x0000_t202" style="position:absolute;left:0;text-align:left;margin-left:3.65pt;margin-top:-.1pt;width:28.5pt;height:19.5pt;z-index:251667456;visibility:visible;mso-wrap-style:square;mso-width-percent:0;mso-height-percent:0;mso-wrap-distance-left:9pt;mso-wrap-distance-top:3.6pt;mso-wrap-distance-right:9pt;mso-wrap-distance-bottom:3.6pt;mso-position-horizontal:absolute;mso-position-horizontal-relative:text;mso-position-vertical:absolute;mso-position-vertical-relative:text;mso-width-percent:0;mso-height-percent:0;mso-width-relative:margin;mso-height-relative:margin;v-text-anchor:top" o:gfxdata="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" filled="f" stroked="f">
                 <v:textbox>
                   <w:txbxContent>
                     <w:p>
@@ -11341,10 +11434,10 @@
           <w14:ligatures w14:val="standardContextual"/>
         </w:rPr>
         <w:drawing>
-          <wp:inline distT="0" distB="0" distL="0" distR="0" wp14:anchorId="53B69E95" wp14:editId="60950905">
-            <wp:extent cx="5943600" cy="2701925"/>
-            <wp:effectExtent l="0" t="0" r="0" b="3175"/>
-            <wp:docPr id="1668366827" name="Picture 1" descr="A graph of different colored dots&#10;&#10;Description automatically generated"/>
+          <wp:inline distT="0" distB="0" distL="0" distR="0" wp14:anchorId="29655B37" wp14:editId="63C50579">
+            <wp:extent cx="5290457" cy="2405010"/>
+            <wp:effectExtent l="0" t="0" r="5715" b="0"/>
+            <wp:docPr id="837231484" name="Picture 2" descr="A graph of different colored dots&#10;&#10;Description automatically generated with medium confidence"/>
             <wp:cNvGraphicFramePr>
               <a:graphicFrameLocks xmlns:a="http://schemas.openxmlformats.org/drawingml/2006/main" noChangeAspect="1"/>
             </wp:cNvGraphicFramePr>
@@ -11352,11 +11445,11 @@
               <a:graphicData uri="http://schemas.openxmlformats.org/drawingml/2006/picture">
                 <pic:pic xmlns:pic="http://schemas.openxmlformats.org/drawingml/2006/picture">
                   <pic:nvPicPr>
-                    <pic:cNvPr id="1668366827" name="Picture 1" descr="A graph of different colored dots&#10;&#10;Description automatically generated"/>
+                    <pic:cNvPr id="837231484" name="Picture 2" descr="A graph of different colored dots&#10;&#10;Description automatically generated with medium confidence"/>
                     <pic:cNvPicPr/>
                   </pic:nvPicPr>
                   <pic:blipFill>
-                    <a:blip r:embed="rId6" cstate="print">
+                    <a:blip r:embed="rId8" cstate="print">
                       <a:extLst>
                         <a:ext uri="{28A0092B-C50C-407E-A947-70E740481C1C}">
                           <a14:useLocalDpi xmlns:a14="http://schemas.microsoft.com/office/drawing/2010/main" val="0"/>
@@ -11370,65 +11463,7 @@
                   <pic:spPr>
                     <a:xfrm>
                       <a:off x="0" y="0"/>
-                      <a:ext cx="5943600" cy="2701925"/>
-                    </a:xfrm>
-                    <a:prstGeom prst="rect">
-                      <a:avLst/>
-                    </a:prstGeom>
-                  </pic:spPr>
-                </pic:pic>
-              </a:graphicData>
-            </a:graphic>
-          </wp:inline>
-        </w:drawing>
-      </w:r>
-    </w:p>
-    <w:p>
-      <w:pPr>
-        <w:spacing w:line="480" w:lineRule="auto"/>
-        <w:jc w:val="both"/>
-        <w:rPr>
-          <w:color w:val="222222"/>
-          <w:highlight w:val="white"/>
-        </w:rPr>
-      </w:pPr>
-      <w:r>
-        <w:rPr>
-          <w:noProof/>
-          <w:color w:val="222222"/>
-          <w14:ligatures w14:val="standardContextual"/>
-        </w:rPr>
-        <w:drawing>
-          <wp:inline distT="0" distB="0" distL="0" distR="0" wp14:anchorId="29655B37" wp14:editId="669E439F">
-            <wp:extent cx="5943600" cy="2701925"/>
-            <wp:effectExtent l="0" t="0" r="0" b="3175"/>
-            <wp:docPr id="837231484" name="Picture 2" descr="A graph of different colored dots&#10;&#10;Description automatically generated with medium confidence"/>
-            <wp:cNvGraphicFramePr>
-              <a:graphicFrameLocks xmlns:a="http://schemas.openxmlformats.org/drawingml/2006/main" noChangeAspect="1"/>
-            </wp:cNvGraphicFramePr>
-            <a:graphic xmlns:a="http://schemas.openxmlformats.org/drawingml/2006/main">
-              <a:graphicData uri="http://schemas.openxmlformats.org/drawingml/2006/picture">
-                <pic:pic xmlns:pic="http://schemas.openxmlformats.org/drawingml/2006/picture">
-                  <pic:nvPicPr>
-                    <pic:cNvPr id="837231484" name="Picture 2" descr="A graph of different colored dots&#10;&#10;Description automatically generated with medium confidence"/>
-                    <pic:cNvPicPr/>
-                  </pic:nvPicPr>
-                  <pic:blipFill>
-                    <a:blip r:embed="rId7" cstate="print">
-                      <a:extLst>
-                        <a:ext uri="{28A0092B-C50C-407E-A947-70E740481C1C}">
-                          <a14:useLocalDpi xmlns:a14="http://schemas.microsoft.com/office/drawing/2010/main" val="0"/>
-                        </a:ext>
-                      </a:extLst>
-                    </a:blip>
-                    <a:stretch>
-                      <a:fillRect/>
-                    </a:stretch>
-                  </pic:blipFill>
-                  <pic:spPr>
-                    <a:xfrm>
-                      <a:off x="0" y="0"/>
-                      <a:ext cx="5943600" cy="2701925"/>
+                      <a:ext cx="5311581" cy="2414613"/>
                     </a:xfrm>
                     <a:prstGeom prst="rect">
                       <a:avLst/>
@@ -11475,16 +11510,6 @@
       <w:pPr>
         <w:spacing w:line="480" w:lineRule="auto"/>
         <w:jc w:val="both"/>
-        <w:rPr>
-          <w:color w:val="222222"/>
-          <w:highlight w:val="white"/>
-        </w:rPr>
-      </w:pPr>
-    </w:p>
-    <w:p>
-      <w:pPr>
-        <w:spacing w:line="480" w:lineRule="auto"/>
-        <w:jc w:val="both"/>
       </w:pPr>
     </w:p>
     <w:p>
@@ -11502,120 +11527,10 @@
           <w:color w:val="222222"/>
           <w:highlight w:val="white"/>
         </w:rPr>
-        <w:lastRenderedPageBreak/>
         <mc:AlternateContent>
           <mc:Choice Requires="wps">
             <w:drawing>
-              <wp:anchor distT="45720" distB="45720" distL="114300" distR="114300" simplePos="0" relativeHeight="251661312" behindDoc="0" locked="0" layoutInCell="1" allowOverlap="1" wp14:anchorId="34BC3C91" wp14:editId="5834418D">
-                <wp:simplePos x="0" y="0"/>
-                <wp:positionH relativeFrom="column">
-                  <wp:posOffset>-47625</wp:posOffset>
-                </wp:positionH>
-                <wp:positionV relativeFrom="paragraph">
-                  <wp:posOffset>3198495</wp:posOffset>
-                </wp:positionV>
-                <wp:extent cx="361950" cy="1404620"/>
-                <wp:effectExtent l="0" t="0" r="0" b="635"/>
-                <wp:wrapNone/>
-                <wp:docPr id="3" name="Text Box 2"/>
-                <wp:cNvGraphicFramePr>
-                  <a:graphicFrameLocks xmlns:a="http://schemas.openxmlformats.org/drawingml/2006/main"/>
-                </wp:cNvGraphicFramePr>
-                <a:graphic xmlns:a="http://schemas.openxmlformats.org/drawingml/2006/main">
-                  <a:graphicData uri="http://schemas.microsoft.com/office/word/2010/wordprocessingShape">
-                    <wps:wsp>
-                      <wps:cNvSpPr txBox="1">
-                        <a:spLocks noChangeArrowheads="1"/>
-                      </wps:cNvSpPr>
-                      <wps:spPr bwMode="auto">
-                        <a:xfrm>
-                          <a:off x="0" y="0"/>
-                          <a:ext cx="361950" cy="1404620"/>
-                        </a:xfrm>
-                        <a:prstGeom prst="rect">
-                          <a:avLst/>
-                        </a:prstGeom>
-                        <a:noFill/>
-                        <a:ln w="9525">
-                          <a:noFill/>
-                          <a:miter lim="800000"/>
-                          <a:headEnd/>
-                          <a:tailEnd/>
-                        </a:ln>
-                      </wps:spPr>
-                      <wps:txbx>
-                        <w:txbxContent>
-                          <w:p>
-                            <w:pPr>
-                              <w:rPr>
-                                <w:b/>
-                              </w:rPr>
-                            </w:pPr>
-                            <w:r>
-                              <w:rPr>
-                                <w:b/>
-                              </w:rPr>
-                              <w:t>B.</w:t>
-                            </w:r>
-                          </w:p>
-                        </w:txbxContent>
-                      </wps:txbx>
-                      <wps:bodyPr rot="0" vert="horz" wrap="square" lIns="91440" tIns="45720" rIns="91440" bIns="45720" anchor="t" anchorCtr="0">
-                        <a:spAutoFit/>
-                      </wps:bodyPr>
-                    </wps:wsp>
-                  </a:graphicData>
-                </a:graphic>
-                <wp14:sizeRelH relativeFrom="margin">
-                  <wp14:pctWidth>0</wp14:pctWidth>
-                </wp14:sizeRelH>
-                <wp14:sizeRelV relativeFrom="margin">
-                  <wp14:pctHeight>20000</wp14:pctHeight>
-                </wp14:sizeRelV>
-              </wp:anchor>
-            </w:drawing>
-          </mc:Choice>
-          <mc:Fallback>
-            <w:pict>
-              <v:shape w14:anchorId="34BC3C91" id="_x0000_s1030" type="#_x0000_t202" style="position:absolute;left:0;text-align:left;margin-left:-3.75pt;margin-top:251.85pt;width:28.5pt;height:110.6pt;z-index:251661312;visibility:visible;mso-wrap-style:square;mso-width-percent:0;mso-height-percent:200;mso-wrap-distance-left:9pt;mso-wrap-distance-top:3.6pt;mso-wrap-distance-right:9pt;mso-wrap-distance-bottom:3.6pt;mso-position-horizontal:absolute;mso-position-horizontal-relative:text;mso-position-vertical:absolute;mso-position-vertical-relative:text;mso-width-percent:0;mso-height-percent:200;mso-width-relative:margin;mso-height-relative:margin;v-text-anchor:top" o:gfxdata="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" filled="f" stroked="f">
-                <v:textbox style="mso-fit-shape-to-text:t">
-                  <w:txbxContent>
-                    <w:p>
-                      <w:pPr>
-                        <w:rPr>
-                          <w:b/>
-                        </w:rPr>
-                      </w:pPr>
-                      <w:r>
-                        <w:rPr>
-                          <w:b/>
-                        </w:rPr>
-                        <w:t>B</w:t>
-                      </w:r>
-                      <w:r>
-                        <w:rPr>
-                          <w:b/>
-                        </w:rPr>
-                        <w:t>.</w:t>
-                      </w:r>
-                    </w:p>
-                  </w:txbxContent>
-                </v:textbox>
-              </v:shape>
-            </w:pict>
-          </mc:Fallback>
-        </mc:AlternateContent>
-      </w:r>
-      <w:r>
-        <w:rPr>
-          <w:noProof/>
-          <w:color w:val="222222"/>
-          <w:highlight w:val="white"/>
-        </w:rPr>
-        <mc:AlternateContent>
-          <mc:Choice Requires="wps">
-            <w:drawing>
-              <wp:anchor distT="45720" distB="45720" distL="114300" distR="114300" simplePos="0" relativeHeight="251659264" behindDoc="0" locked="0" layoutInCell="1" allowOverlap="1" wp14:anchorId="64D0391E" wp14:editId="6C723544">
+              <wp:anchor distT="45720" distB="45720" distL="114300" distR="114300" simplePos="0" relativeHeight="251659264" behindDoc="0" locked="0" layoutInCell="1" allowOverlap="1" wp14:anchorId="64D0391E" wp14:editId="7FEF4FAC">
                 <wp:simplePos x="0" y="0"/>
                 <wp:positionH relativeFrom="column">
                   <wp:posOffset>38100</wp:posOffset>
@@ -11692,7 +11607,7 @@
           </mc:Choice>
           <mc:Fallback>
             <w:pict>
-              <v:shape w14:anchorId="64D0391E" id="_x0000_s1031" type="#_x0000_t202" style="position:absolute;left:0;text-align:left;margin-left:3pt;margin-top:-.8pt;width:28.5pt;height:110.6pt;z-index:251659264;visibility:visible;mso-wrap-style:square;mso-width-percent:0;mso-height-percent:200;mso-wrap-distance-left:9pt;mso-wrap-distance-top:3.6pt;mso-wrap-distance-right:9pt;mso-wrap-distance-bottom:3.6pt;mso-position-horizontal:absolute;mso-position-horizontal-relative:text;mso-position-vertical:absolute;mso-position-vertical-relative:text;mso-width-percent:0;mso-height-percent:200;mso-width-relative:margin;mso-height-relative:margin;v-text-anchor:top" o:gfxdata="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" filled="f" stroked="f">
+              <v:shape w14:anchorId="64D0391E" id="_x0000_s1030" type="#_x0000_t202" style="position:absolute;left:0;text-align:left;margin-left:3pt;margin-top:-.8pt;width:28.5pt;height:110.6pt;z-index:251659264;visibility:visible;mso-wrap-style:square;mso-width-percent:0;mso-height-percent:200;mso-wrap-distance-left:9pt;mso-wrap-distance-top:3.6pt;mso-wrap-distance-right:9pt;mso-wrap-distance-bottom:3.6pt;mso-position-horizontal:absolute;mso-position-horizontal-relative:text;mso-position-vertical:absolute;mso-position-vertical-relative:text;mso-width-percent:0;mso-height-percent:200;mso-width-relative:margin;mso-height-relative:margin;v-text-anchor:top" o:gfxdata="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" filled="f" stroked="f">
                 <v:textbox style="mso-fit-shape-to-text:t">
                   <w:txbxContent>
                     <w:p>
@@ -11728,10 +11643,10 @@
           <w14:ligatures w14:val="standardContextual"/>
         </w:rPr>
         <w:drawing>
-          <wp:inline distT="0" distB="0" distL="0" distR="0" wp14:anchorId="7D394341" wp14:editId="3ECA013C">
-            <wp:extent cx="5781675" cy="3113211"/>
+          <wp:inline distT="0" distB="0" distL="0" distR="0" wp14:anchorId="545C2993" wp14:editId="328328DB">
+            <wp:extent cx="5943600" cy="3048000"/>
             <wp:effectExtent l="0" t="0" r="0" b="0"/>
-            <wp:docPr id="1009747829" name="Picture 6" descr="A graph with different colored squares&#10;&#10;Description automatically generated"/>
+            <wp:docPr id="1331172181" name="Picture 14" descr="A graph with different colored squares&#10;&#10;Description automatically generated"/>
             <wp:cNvGraphicFramePr>
               <a:graphicFrameLocks xmlns:a="http://schemas.openxmlformats.org/drawingml/2006/main" noChangeAspect="1"/>
             </wp:cNvGraphicFramePr>
@@ -11739,11 +11654,11 @@
               <a:graphicData uri="http://schemas.openxmlformats.org/drawingml/2006/picture">
                 <pic:pic xmlns:pic="http://schemas.openxmlformats.org/drawingml/2006/picture">
                   <pic:nvPicPr>
-                    <pic:cNvPr id="1009747829" name="Picture 6" descr="A graph with different colored squares&#10;&#10;Description automatically generated"/>
+                    <pic:cNvPr id="1331172181" name="Picture 14" descr="A graph with different colored squares&#10;&#10;Description automatically generated"/>
                     <pic:cNvPicPr/>
                   </pic:nvPicPr>
                   <pic:blipFill>
-                    <a:blip r:embed="rId8" cstate="print">
+                    <a:blip r:embed="rId9" cstate="print">
                       <a:extLst>
                         <a:ext uri="{28A0092B-C50C-407E-A947-70E740481C1C}">
                           <a14:useLocalDpi xmlns:a14="http://schemas.microsoft.com/office/drawing/2010/main" val="0"/>
@@ -11757,7 +11672,7 @@
                   <pic:spPr>
                     <a:xfrm>
                       <a:off x="0" y="0"/>
-                      <a:ext cx="5828807" cy="3138590"/>
+                      <a:ext cx="5943600" cy="3048000"/>
                     </a:xfrm>
                     <a:prstGeom prst="rect">
                       <a:avLst/>
@@ -11782,6 +11697,110 @@
       <w:r>
         <w:rPr>
           <w:noProof/>
+          <w:color w:val="222222"/>
+          <w:highlight w:val="white"/>
+        </w:rPr>
+        <w:lastRenderedPageBreak/>
+        <mc:AlternateContent>
+          <mc:Choice Requires="wps">
+            <w:drawing>
+              <wp:anchor distT="45720" distB="45720" distL="114300" distR="114300" simplePos="0" relativeHeight="251661312" behindDoc="0" locked="0" layoutInCell="1" allowOverlap="1" wp14:anchorId="34BC3C91" wp14:editId="138176FA">
+                <wp:simplePos x="0" y="0"/>
+                <wp:positionH relativeFrom="column">
+                  <wp:posOffset>-47625</wp:posOffset>
+                </wp:positionH>
+                <wp:positionV relativeFrom="paragraph">
+                  <wp:posOffset>-201943</wp:posOffset>
+                </wp:positionV>
+                <wp:extent cx="361950" cy="1404620"/>
+                <wp:effectExtent l="0" t="0" r="0" b="635"/>
+                <wp:wrapNone/>
+                <wp:docPr id="3" name="Text Box 2"/>
+                <wp:cNvGraphicFramePr>
+                  <a:graphicFrameLocks xmlns:a="http://schemas.openxmlformats.org/drawingml/2006/main"/>
+                </wp:cNvGraphicFramePr>
+                <a:graphic xmlns:a="http://schemas.openxmlformats.org/drawingml/2006/main">
+                  <a:graphicData uri="http://schemas.microsoft.com/office/word/2010/wordprocessingShape">
+                    <wps:wsp>
+                      <wps:cNvSpPr txBox="1">
+                        <a:spLocks noChangeArrowheads="1"/>
+                      </wps:cNvSpPr>
+                      <wps:spPr bwMode="auto">
+                        <a:xfrm>
+                          <a:off x="0" y="0"/>
+                          <a:ext cx="361950" cy="1404620"/>
+                        </a:xfrm>
+                        <a:prstGeom prst="rect">
+                          <a:avLst/>
+                        </a:prstGeom>
+                        <a:noFill/>
+                        <a:ln w="9525">
+                          <a:noFill/>
+                          <a:miter lim="800000"/>
+                          <a:headEnd/>
+                          <a:tailEnd/>
+                        </a:ln>
+                      </wps:spPr>
+                      <wps:txbx>
+                        <w:txbxContent>
+                          <w:p>
+                            <w:pPr>
+                              <w:rPr>
+                                <w:b/>
+                              </w:rPr>
+                            </w:pPr>
+                            <w:r>
+                              <w:rPr>
+                                <w:b/>
+                              </w:rPr>
+                              <w:t>B.</w:t>
+                            </w:r>
+                          </w:p>
+                        </w:txbxContent>
+                      </wps:txbx>
+                      <wps:bodyPr rot="0" vert="horz" wrap="square" lIns="91440" tIns="45720" rIns="91440" bIns="45720" anchor="t" anchorCtr="0">
+                        <a:spAutoFit/>
+                      </wps:bodyPr>
+                    </wps:wsp>
+                  </a:graphicData>
+                </a:graphic>
+                <wp14:sizeRelH relativeFrom="margin">
+                  <wp14:pctWidth>0</wp14:pctWidth>
+                </wp14:sizeRelH>
+                <wp14:sizeRelV relativeFrom="margin">
+                  <wp14:pctHeight>20000</wp14:pctHeight>
+                </wp14:sizeRelV>
+              </wp:anchor>
+            </w:drawing>
+          </mc:Choice>
+          <mc:Fallback>
+            <w:pict>
+              <v:shape w14:anchorId="34BC3C91" id="_x0000_s1031" type="#_x0000_t202" style="position:absolute;left:0;text-align:left;margin-left:-3.75pt;margin-top:-15.9pt;width:28.5pt;height:110.6pt;z-index:251661312;visibility:visible;mso-wrap-style:square;mso-width-percent:0;mso-height-percent:200;mso-wrap-distance-left:9pt;mso-wrap-distance-top:3.6pt;mso-wrap-distance-right:9pt;mso-wrap-distance-bottom:3.6pt;mso-position-horizontal:absolute;mso-position-horizontal-relative:text;mso-position-vertical:absolute;mso-position-vertical-relative:text;mso-width-percent:0;mso-height-percent:200;mso-width-relative:margin;mso-height-relative:margin;v-text-anchor:top" o:gfxdata="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" filled="f" stroked="f">
+                <v:textbox style="mso-fit-shape-to-text:t">
+                  <w:txbxContent>
+                    <w:p>
+                      <w:pPr>
+                        <w:rPr>
+                          <w:b/>
+                        </w:rPr>
+                      </w:pPr>
+                      <w:r>
+                        <w:rPr>
+                          <w:b/>
+                        </w:rPr>
+                        <w:t>B.</w:t>
+                      </w:r>
+                    </w:p>
+                  </w:txbxContent>
+                </v:textbox>
+              </v:shape>
+            </w:pict>
+          </mc:Fallback>
+        </mc:AlternateContent>
+      </w:r>
+      <w:r>
+        <w:rPr>
+          <w:noProof/>
           <w14:ligatures w14:val="standardContextual"/>
         </w:rPr>
         <w:drawing>
@@ -11800,7 +11819,7 @@
                     <pic:cNvPicPr/>
                   </pic:nvPicPr>
                   <pic:blipFill>
-                    <a:blip r:embed="rId9" cstate="print">
+                    <a:blip r:embed="rId10" cstate="print">
                       <a:extLst>
                         <a:ext uri="{28A0092B-C50C-407E-A947-70E740481C1C}">
                           <a14:useLocalDpi xmlns:a14="http://schemas.microsoft.com/office/drawing/2010/main" val="0"/>
@@ -11973,7 +11992,7 @@
           </mc:Choice>
           <mc:Fallback>
             <w:pict>
-              <v:shape w14:anchorId="2D7770B8" id="_x0000_s1032" type="#_x0000_t202" style="position:absolute;left:0;text-align:left;margin-left:208.5pt;margin-top:225.95pt;width:21.75pt;height:19.5pt;z-index:251665408;visibility:visible;mso-wrap-style:square;mso-width-percent:0;mso-height-percent:0;mso-wrap-distance-left:9pt;mso-wrap-distance-top:3.6pt;mso-wrap-distance-right:9pt;mso-wrap-distance-bottom:3.6pt;mso-position-horizontal:absolute;mso-position-horizontal-relative:text;mso-position-vertical:absolute;mso-position-vertical-relative:text;mso-width-percent:0;mso-height-percent:0;mso-width-relative:margin;mso-height-relative:margin;v-text-anchor:top" o:gfxdata="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" filled="f" stroked="f">
+              <v:shape w14:anchorId="2D7770B8" id="_x0000_s1032" type="#_x0000_t202" style="position:absolute;left:0;text-align:left;margin-left:208.5pt;margin-top:225.95pt;width:21.75pt;height:19.5pt;z-index:251665408;visibility:visible;mso-wrap-style:square;mso-width-percent:0;mso-height-percent:0;mso-wrap-distance-left:9pt;mso-wrap-distance-top:3.6pt;mso-wrap-distance-right:9pt;mso-wrap-distance-bottom:3.6pt;mso-position-horizontal:absolute;mso-position-horizontal-relative:text;mso-position-vertical:absolute;mso-position-vertical-relative:text;mso-width-percent:0;mso-height-percent:0;mso-width-relative:margin;mso-height-relative:margin;v-text-anchor:top" o:gfxdata="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" filled="f" stroked="f">
                 <v:textbox>
                   <w:txbxContent>
                     <w:p>
@@ -12078,7 +12097,7 @@
           </mc:Choice>
           <mc:Fallback>
             <w:pict>
-              <v:shape w14:anchorId="2B7D3884" id="_x0000_s1033" type="#_x0000_t202" style="position:absolute;left:0;text-align:left;margin-left:1.5pt;margin-top:225.2pt;width:28.5pt;height:19.5pt;z-index:251663360;visibility:visible;mso-wrap-style:square;mso-width-percent:0;mso-height-percent:0;mso-wrap-distance-left:9pt;mso-wrap-distance-top:3.6pt;mso-wrap-distance-right:9pt;mso-wrap-distance-bottom:3.6pt;mso-position-horizontal:absolute;mso-position-horizontal-relative:text;mso-position-vertical:absolute;mso-position-vertical-relative:text;mso-width-percent:0;mso-height-percent:0;mso-width-relative:margin;mso-height-relative:margin;v-text-anchor:top" o:gfxdata="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" filled="f" stroked="f">
+              <v:shape w14:anchorId="2B7D3884" id="_x0000_s1033" type="#_x0000_t202" style="position:absolute;left:0;text-align:left;margin-left:1.5pt;margin-top:225.2pt;width:28.5pt;height:19.5pt;z-index:251663360;visibility:visible;mso-wrap-style:square;mso-width-percent:0;mso-height-percent:0;mso-wrap-distance-left:9pt;mso-wrap-distance-top:3.6pt;mso-wrap-distance-right:9pt;mso-wrap-distance-bottom:3.6pt;mso-position-horizontal:absolute;mso-position-horizontal-relative:text;mso-position-vertical:absolute;mso-position-vertical-relative:text;mso-width-percent:0;mso-height-percent:0;mso-width-relative:margin;mso-height-relative:margin;v-text-anchor:top" o:gfxdata="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" filled="f" stroked="f">
                 <v:textbox>
                   <w:txbxContent>
                     <w:p>
@@ -12092,13 +12111,7 @@
                         <w:rPr>
                           <w:b/>
                         </w:rPr>
-                        <w:t>C</w:t>
-                      </w:r>
-                      <w:r>
-                        <w:rPr>
-                          <w:b/>
-                        </w:rPr>
-                        <w:t>.</w:t>
+                        <w:t>C.</w:t>
                       </w:r>
                     </w:p>
                   </w:txbxContent>
@@ -12129,7 +12142,7 @@
                     <pic:cNvPicPr/>
                   </pic:nvPicPr>
                   <pic:blipFill>
-                    <a:blip r:embed="rId10" cstate="print">
+                    <a:blip r:embed="rId11" cstate="print">
                       <a:extLst>
                         <a:ext uri="{28A0092B-C50C-407E-A947-70E740481C1C}">
                           <a14:useLocalDpi xmlns:a14="http://schemas.microsoft.com/office/drawing/2010/main" val="0"/>
@@ -12166,6 +12179,7 @@
           <w:noProof/>
           <w14:ligatures w14:val="standardContextual"/>
         </w:rPr>
+        <w:lastRenderedPageBreak/>
         <w:drawing>
           <wp:inline distT="0" distB="0" distL="0" distR="0" wp14:anchorId="61379942" wp14:editId="0FE621DE">
             <wp:extent cx="5943600" cy="2743200"/>
@@ -12182,7 +12196,7 @@
                     <pic:cNvPicPr/>
                   </pic:nvPicPr>
                   <pic:blipFill>
-                    <a:blip r:embed="rId11" cstate="print">
+                    <a:blip r:embed="rId12" cstate="print">
                       <a:extLst>
                         <a:ext uri="{28A0092B-C50C-407E-A947-70E740481C1C}">
                           <a14:useLocalDpi xmlns:a14="http://schemas.microsoft.com/office/drawing/2010/main" val="0"/>

--- a/KinematicsMS/SupplementaryMaterial postreview2.docx
+++ b/KinematicsMS/SupplementaryMaterial postreview2.docx
@@ -11698,9 +11698,57 @@
         <w:rPr>
           <w:noProof/>
           <w:color w:val="222222"/>
+          <w14:ligatures w14:val="standardContextual"/>
+        </w:rPr>
+        <w:lastRenderedPageBreak/>
+        <w:drawing>
+          <wp:inline distT="0" distB="0" distL="0" distR="0" wp14:anchorId="6F3B215A" wp14:editId="758432F5">
+            <wp:extent cx="5943600" cy="2879725"/>
+            <wp:effectExtent l="0" t="0" r="0" b="3175"/>
+            <wp:docPr id="1445093458" name="Picture 15" descr="A graph with different colored bars&#10;&#10;Description automatically generated"/>
+            <wp:cNvGraphicFramePr>
+              <a:graphicFrameLocks xmlns:a="http://schemas.openxmlformats.org/drawingml/2006/main" noChangeAspect="1"/>
+            </wp:cNvGraphicFramePr>
+            <a:graphic xmlns:a="http://schemas.openxmlformats.org/drawingml/2006/main">
+              <a:graphicData uri="http://schemas.openxmlformats.org/drawingml/2006/picture">
+                <pic:pic xmlns:pic="http://schemas.openxmlformats.org/drawingml/2006/picture">
+                  <pic:nvPicPr>
+                    <pic:cNvPr id="1445093458" name="Picture 15" descr="A graph with different colored bars&#10;&#10;Description automatically generated"/>
+                    <pic:cNvPicPr/>
+                  </pic:nvPicPr>
+                  <pic:blipFill>
+                    <a:blip r:embed="rId10" cstate="print">
+                      <a:extLst>
+                        <a:ext uri="{28A0092B-C50C-407E-A947-70E740481C1C}">
+                          <a14:useLocalDpi xmlns:a14="http://schemas.microsoft.com/office/drawing/2010/main" val="0"/>
+                        </a:ext>
+                      </a:extLst>
+                    </a:blip>
+                    <a:stretch>
+                      <a:fillRect/>
+                    </a:stretch>
+                  </pic:blipFill>
+                  <pic:spPr>
+                    <a:xfrm>
+                      <a:off x="0" y="0"/>
+                      <a:ext cx="5943600" cy="2879725"/>
+                    </a:xfrm>
+                    <a:prstGeom prst="rect">
+                      <a:avLst/>
+                    </a:prstGeom>
+                  </pic:spPr>
+                </pic:pic>
+              </a:graphicData>
+            </a:graphic>
+          </wp:inline>
+        </w:drawing>
+      </w:r>
+      <w:r>
+        <w:rPr>
+          <w:noProof/>
+          <w:color w:val="222222"/>
           <w:highlight w:val="white"/>
         </w:rPr>
-        <w:lastRenderedPageBreak/>
         <mc:AlternateContent>
           <mc:Choice Requires="wps">
             <w:drawing>
@@ -11798,53 +11846,6 @@
           </mc:Fallback>
         </mc:AlternateContent>
       </w:r>
-      <w:r>
-        <w:rPr>
-          <w:noProof/>
-          <w14:ligatures w14:val="standardContextual"/>
-        </w:rPr>
-        <w:drawing>
-          <wp:inline distT="0" distB="0" distL="0" distR="0" wp14:anchorId="502F573A" wp14:editId="4F6DB51D">
-            <wp:extent cx="5867309" cy="3076575"/>
-            <wp:effectExtent l="0" t="0" r="635" b="0"/>
-            <wp:docPr id="1" name="Picture 7" descr="A graph with different colored bars&#10;&#10;Description automatically generated"/>
-            <wp:cNvGraphicFramePr>
-              <a:graphicFrameLocks xmlns:a="http://schemas.openxmlformats.org/drawingml/2006/main" noChangeAspect="1"/>
-            </wp:cNvGraphicFramePr>
-            <a:graphic xmlns:a="http://schemas.openxmlformats.org/drawingml/2006/main">
-              <a:graphicData uri="http://schemas.openxmlformats.org/drawingml/2006/picture">
-                <pic:pic xmlns:pic="http://schemas.openxmlformats.org/drawingml/2006/picture">
-                  <pic:nvPicPr>
-                    <pic:cNvPr id="2014407955" name="Picture 7" descr="A graph with different colored bars&#10;&#10;Description automatically generated"/>
-                    <pic:cNvPicPr/>
-                  </pic:nvPicPr>
-                  <pic:blipFill>
-                    <a:blip r:embed="rId10" cstate="print">
-                      <a:extLst>
-                        <a:ext uri="{28A0092B-C50C-407E-A947-70E740481C1C}">
-                          <a14:useLocalDpi xmlns:a14="http://schemas.microsoft.com/office/drawing/2010/main" val="0"/>
-                        </a:ext>
-                      </a:extLst>
-                    </a:blip>
-                    <a:stretch>
-                      <a:fillRect/>
-                    </a:stretch>
-                  </pic:blipFill>
-                  <pic:spPr>
-                    <a:xfrm>
-                      <a:off x="0" y="0"/>
-                      <a:ext cx="5900876" cy="3094176"/>
-                    </a:xfrm>
-                    <a:prstGeom prst="rect">
-                      <a:avLst/>
-                    </a:prstGeom>
-                  </pic:spPr>
-                </pic:pic>
-              </a:graphicData>
-            </a:graphic>
-          </wp:inline>
-        </w:drawing>
-      </w:r>
     </w:p>
     <w:p>
       <w:pPr>
@@ -11914,21 +11915,82 @@
       <w:r>
         <w:rPr>
           <w:noProof/>
+          <w14:ligatures w14:val="standardContextual"/>
+        </w:rPr>
+        <w:drawing>
+          <wp:inline distT="0" distB="0" distL="0" distR="0" wp14:anchorId="40B54993" wp14:editId="78F89356">
+            <wp:extent cx="5003074" cy="2742967"/>
+            <wp:effectExtent l="0" t="0" r="1270" b="635"/>
+            <wp:docPr id="949496336" name="Picture 9" descr="A graph of different colored dots&#10;&#10;Description automatically generated"/>
+            <wp:cNvGraphicFramePr>
+              <a:graphicFrameLocks xmlns:a="http://schemas.openxmlformats.org/drawingml/2006/main" noChangeAspect="1"/>
+            </wp:cNvGraphicFramePr>
+            <a:graphic xmlns:a="http://schemas.openxmlformats.org/drawingml/2006/main">
+              <a:graphicData uri="http://schemas.openxmlformats.org/drawingml/2006/picture">
+                <pic:pic xmlns:pic="http://schemas.openxmlformats.org/drawingml/2006/picture">
+                  <pic:nvPicPr>
+                    <pic:cNvPr id="949496336" name="Picture 9" descr="A graph of different colored dots&#10;&#10;Description automatically generated"/>
+                    <pic:cNvPicPr/>
+                  </pic:nvPicPr>
+                  <pic:blipFill rotWithShape="1">
+                    <a:blip r:embed="rId11" cstate="print">
+                      <a:extLst>
+                        <a:ext uri="{28A0092B-C50C-407E-A947-70E740481C1C}">
+                          <a14:useLocalDpi xmlns:a14="http://schemas.microsoft.com/office/drawing/2010/main" val="0"/>
+                        </a:ext>
+                      </a:extLst>
+                    </a:blip>
+                    <a:srcRect r="10109"/>
+                    <a:stretch/>
+                  </pic:blipFill>
+                  <pic:spPr bwMode="auto">
+                    <a:xfrm>
+                      <a:off x="0" y="0"/>
+                      <a:ext cx="5021128" cy="2752865"/>
+                    </a:xfrm>
+                    <a:prstGeom prst="rect">
+                      <a:avLst/>
+                    </a:prstGeom>
+                    <a:ln>
+                      <a:noFill/>
+                    </a:ln>
+                    <a:extLst>
+                      <a:ext uri="{53640926-AAD7-44D8-BBD7-CCE9431645EC}">
+                        <a14:shadowObscured xmlns:a14="http://schemas.microsoft.com/office/drawing/2010/main"/>
+                      </a:ext>
+                    </a:extLst>
+                  </pic:spPr>
+                </pic:pic>
+              </a:graphicData>
+            </a:graphic>
+          </wp:inline>
+        </w:drawing>
+      </w:r>
+    </w:p>
+    <w:p>
+      <w:pPr>
+        <w:spacing w:line="480" w:lineRule="auto"/>
+        <w:jc w:val="both"/>
+      </w:pPr>
+      <w:r>
+        <w:rPr>
+          <w:noProof/>
           <w:color w:val="222222"/>
           <w:highlight w:val="white"/>
         </w:rPr>
+        <w:lastRenderedPageBreak/>
         <mc:AlternateContent>
           <mc:Choice Requires="wps">
             <w:drawing>
-              <wp:anchor distT="45720" distB="45720" distL="114300" distR="114300" simplePos="0" relativeHeight="251665408" behindDoc="0" locked="0" layoutInCell="1" allowOverlap="1" wp14:anchorId="2D7770B8" wp14:editId="41E59293">
+              <wp:anchor distT="45720" distB="45720" distL="114300" distR="114300" simplePos="0" relativeHeight="251665408" behindDoc="0" locked="0" layoutInCell="1" allowOverlap="1" wp14:anchorId="2D7770B8" wp14:editId="7A63CE49">
                 <wp:simplePos x="0" y="0"/>
                 <wp:positionH relativeFrom="column">
-                  <wp:posOffset>2647950</wp:posOffset>
+                  <wp:posOffset>2423072</wp:posOffset>
                 </wp:positionH>
                 <wp:positionV relativeFrom="paragraph">
-                  <wp:posOffset>2869565</wp:posOffset>
+                  <wp:posOffset>-49574</wp:posOffset>
                 </wp:positionV>
-                <wp:extent cx="276225" cy="247650"/>
+                <wp:extent cx="363324" cy="247650"/>
                 <wp:effectExtent l="0" t="0" r="0" b="0"/>
                 <wp:wrapNone/>
                 <wp:docPr id="5" name="Text Box 2"/>
@@ -11944,7 +12006,7 @@
                       <wps:spPr bwMode="auto">
                         <a:xfrm>
                           <a:off x="0" y="0"/>
-                          <a:ext cx="276225" cy="247650"/>
+                          <a:ext cx="363324" cy="247650"/>
                         </a:xfrm>
                         <a:prstGeom prst="rect">
                           <a:avLst/>
@@ -11966,12 +12028,20 @@
                                 <w:b/>
                               </w:rPr>
                             </w:pPr>
+                            <w:proofErr w:type="gramStart"/>
                             <w:r>
                               <w:rPr>
                                 <w:b/>
                               </w:rPr>
-                              <w:t>D.</w:t>
+                              <w:t>D</w:t>
                             </w:r>
+                            <w:r>
+                              <w:rPr>
+                                <w:b/>
+                              </w:rPr>
+                              <w:t>.</w:t>
+                            </w:r>
+                            <w:proofErr w:type="gramEnd"/>
                           </w:p>
                         </w:txbxContent>
                       </wps:txbx>
@@ -11992,7 +12062,7 @@
           </mc:Choice>
           <mc:Fallback>
             <w:pict>
-              <v:shape w14:anchorId="2D7770B8" id="_x0000_s1032" type="#_x0000_t202" style="position:absolute;left:0;text-align:left;margin-left:208.5pt;margin-top:225.95pt;width:21.75pt;height:19.5pt;z-index:251665408;visibility:visible;mso-wrap-style:square;mso-width-percent:0;mso-height-percent:0;mso-wrap-distance-left:9pt;mso-wrap-distance-top:3.6pt;mso-wrap-distance-right:9pt;mso-wrap-distance-bottom:3.6pt;mso-position-horizontal:absolute;mso-position-horizontal-relative:text;mso-position-vertical:absolute;mso-position-vertical-relative:text;mso-width-percent:0;mso-height-percent:0;mso-width-relative:margin;mso-height-relative:margin;v-text-anchor:top" o:gfxdata="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" filled="f" stroked="f">
+              <v:shape w14:anchorId="2D7770B8" id="_x0000_s1032" type="#_x0000_t202" style="position:absolute;left:0;text-align:left;margin-left:190.8pt;margin-top:-3.9pt;width:28.6pt;height:19.5pt;z-index:251665408;visibility:visible;mso-wrap-style:square;mso-width-percent:0;mso-height-percent:0;mso-wrap-distance-left:9pt;mso-wrap-distance-top:3.6pt;mso-wrap-distance-right:9pt;mso-wrap-distance-bottom:3.6pt;mso-position-horizontal:absolute;mso-position-horizontal-relative:text;mso-position-vertical:absolute;mso-position-vertical-relative:text;mso-width-percent:0;mso-height-percent:0;mso-width-relative:margin;mso-height-relative:margin;v-text-anchor:top" o:gfxdata="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" filled="f" stroked="f">
                 <v:textbox>
                   <w:txbxContent>
                     <w:p>
@@ -12002,12 +12072,20 @@
                           <w:b/>
                         </w:rPr>
                       </w:pPr>
+                      <w:proofErr w:type="gramStart"/>
                       <w:r>
                         <w:rPr>
                           <w:b/>
                         </w:rPr>
-                        <w:t>D.</w:t>
+                        <w:t>D</w:t>
                       </w:r>
+                      <w:r>
+                        <w:rPr>
+                          <w:b/>
+                        </w:rPr>
+                        <w:t>.</w:t>
+                      </w:r>
+                      <w:proofErr w:type="gramEnd"/>
                     </w:p>
                   </w:txbxContent>
                 </v:textbox>
@@ -12019,19 +12097,80 @@
       <w:r>
         <w:rPr>
           <w:noProof/>
+          <w14:ligatures w14:val="standardContextual"/>
+        </w:rPr>
+        <w:drawing>
+          <wp:anchor distT="0" distB="0" distL="114300" distR="114300" simplePos="0" relativeHeight="251675648" behindDoc="0" locked="0" layoutInCell="1" allowOverlap="1" wp14:anchorId="2DD19E8D" wp14:editId="0748B1C2">
+            <wp:simplePos x="0" y="0"/>
+            <wp:positionH relativeFrom="column">
+              <wp:posOffset>4932317</wp:posOffset>
+            </wp:positionH>
+            <wp:positionV relativeFrom="paragraph">
+              <wp:posOffset>678815</wp:posOffset>
+            </wp:positionV>
+            <wp:extent cx="1061917" cy="1045120"/>
+            <wp:effectExtent l="0" t="0" r="5080" b="0"/>
+            <wp:wrapNone/>
+            <wp:docPr id="1882578447" name="Picture 16" descr="A chart of numbers and symbols&#10;&#10;Description automatically generated with medium confidence"/>
+            <wp:cNvGraphicFramePr>
+              <a:graphicFrameLocks xmlns:a="http://schemas.openxmlformats.org/drawingml/2006/main" noChangeAspect="1"/>
+            </wp:cNvGraphicFramePr>
+            <a:graphic xmlns:a="http://schemas.openxmlformats.org/drawingml/2006/main">
+              <a:graphicData uri="http://schemas.openxmlformats.org/drawingml/2006/picture">
+                <pic:pic xmlns:pic="http://schemas.openxmlformats.org/drawingml/2006/picture">
+                  <pic:nvPicPr>
+                    <pic:cNvPr id="1882578447" name="Picture 16" descr="A chart of numbers and symbols&#10;&#10;Description automatically generated with medium confidence"/>
+                    <pic:cNvPicPr/>
+                  </pic:nvPicPr>
+                  <pic:blipFill>
+                    <a:blip r:embed="rId12" cstate="print">
+                      <a:extLst>
+                        <a:ext uri="{28A0092B-C50C-407E-A947-70E740481C1C}">
+                          <a14:useLocalDpi xmlns:a14="http://schemas.microsoft.com/office/drawing/2010/main" val="0"/>
+                        </a:ext>
+                      </a:extLst>
+                    </a:blip>
+                    <a:stretch>
+                      <a:fillRect/>
+                    </a:stretch>
+                  </pic:blipFill>
+                  <pic:spPr>
+                    <a:xfrm>
+                      <a:off x="0" y="0"/>
+                      <a:ext cx="1061917" cy="1045120"/>
+                    </a:xfrm>
+                    <a:prstGeom prst="rect">
+                      <a:avLst/>
+                    </a:prstGeom>
+                  </pic:spPr>
+                </pic:pic>
+              </a:graphicData>
+            </a:graphic>
+            <wp14:sizeRelH relativeFrom="page">
+              <wp14:pctWidth>0</wp14:pctWidth>
+            </wp14:sizeRelH>
+            <wp14:sizeRelV relativeFrom="page">
+              <wp14:pctHeight>0</wp14:pctHeight>
+            </wp14:sizeRelV>
+          </wp:anchor>
+        </w:drawing>
+      </w:r>
+      <w:r>
+        <w:rPr>
+          <w:noProof/>
           <w:color w:val="222222"/>
           <w:highlight w:val="white"/>
         </w:rPr>
         <mc:AlternateContent>
           <mc:Choice Requires="wps">
             <w:drawing>
-              <wp:anchor distT="45720" distB="45720" distL="114300" distR="114300" simplePos="0" relativeHeight="251663360" behindDoc="0" locked="0" layoutInCell="1" allowOverlap="1" wp14:anchorId="2B7D3884" wp14:editId="78A25514">
+              <wp:anchor distT="45720" distB="45720" distL="114300" distR="114300" simplePos="0" relativeHeight="251663360" behindDoc="0" locked="0" layoutInCell="1" allowOverlap="1" wp14:anchorId="2B7D3884" wp14:editId="162CDE27">
                 <wp:simplePos x="0" y="0"/>
                 <wp:positionH relativeFrom="column">
-                  <wp:posOffset>19050</wp:posOffset>
+                  <wp:posOffset>389</wp:posOffset>
                 </wp:positionH>
                 <wp:positionV relativeFrom="paragraph">
-                  <wp:posOffset>2860040</wp:posOffset>
+                  <wp:posOffset>-52912</wp:posOffset>
                 </wp:positionV>
                 <wp:extent cx="361950" cy="247650"/>
                 <wp:effectExtent l="0" t="0" r="0" b="0"/>
@@ -12097,7 +12236,7 @@
           </mc:Choice>
           <mc:Fallback>
             <w:pict>
-              <v:shape w14:anchorId="2B7D3884" id="_x0000_s1033" type="#_x0000_t202" style="position:absolute;left:0;text-align:left;margin-left:1.5pt;margin-top:225.2pt;width:28.5pt;height:19.5pt;z-index:251663360;visibility:visible;mso-wrap-style:square;mso-width-percent:0;mso-height-percent:0;mso-wrap-distance-left:9pt;mso-wrap-distance-top:3.6pt;mso-wrap-distance-right:9pt;mso-wrap-distance-bottom:3.6pt;mso-position-horizontal:absolute;mso-position-horizontal-relative:text;mso-position-vertical:absolute;mso-position-vertical-relative:text;mso-width-percent:0;mso-height-percent:0;mso-width-relative:margin;mso-height-relative:margin;v-text-anchor:top" o:gfxdata="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" filled="f" stroked="f">
+              <v:shape w14:anchorId="2B7D3884" id="_x0000_s1033" type="#_x0000_t202" style="position:absolute;left:0;text-align:left;margin-left:.05pt;margin-top:-4.15pt;width:28.5pt;height:19.5pt;z-index:251663360;visibility:visible;mso-wrap-style:square;mso-width-percent:0;mso-height-percent:0;mso-wrap-distance-left:9pt;mso-wrap-distance-top:3.6pt;mso-wrap-distance-right:9pt;mso-wrap-distance-bottom:3.6pt;mso-position-horizontal:absolute;mso-position-horizontal-relative:text;mso-position-vertical:absolute;mso-position-vertical-relative:text;mso-width-percent:0;mso-height-percent:0;mso-width-relative:margin;mso-height-relative:margin;v-text-anchor:top" o:gfxdata="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" filled="f" stroked="f">
                 <v:textbox>
                   <w:txbxContent>
                     <w:p>
@@ -12127,10 +12266,10 @@
           <w14:ligatures w14:val="standardContextual"/>
         </w:rPr>
         <w:drawing>
-          <wp:inline distT="0" distB="0" distL="0" distR="0" wp14:anchorId="40B54993" wp14:editId="0AADFA73">
-            <wp:extent cx="5943600" cy="2743200"/>
+          <wp:inline distT="0" distB="0" distL="0" distR="0" wp14:anchorId="61379942" wp14:editId="5A6B6A8F">
+            <wp:extent cx="5525589" cy="2743200"/>
             <wp:effectExtent l="0" t="0" r="0" b="0"/>
-            <wp:docPr id="949496336" name="Picture 9" descr="A graph of different colored dots&#10;&#10;Description automatically generated"/>
+            <wp:docPr id="793668181" name="Picture 10" descr="A graph of different colored dots&#10;&#10;Description automatically generated"/>
             <wp:cNvGraphicFramePr>
               <a:graphicFrameLocks xmlns:a="http://schemas.openxmlformats.org/drawingml/2006/main" noChangeAspect="1"/>
             </wp:cNvGraphicFramePr>
@@ -12138,11 +12277,11 @@
               <a:graphicData uri="http://schemas.openxmlformats.org/drawingml/2006/picture">
                 <pic:pic xmlns:pic="http://schemas.openxmlformats.org/drawingml/2006/picture">
                   <pic:nvPicPr>
-                    <pic:cNvPr id="949496336" name="Picture 9" descr="A graph of different colored dots&#10;&#10;Description automatically generated"/>
+                    <pic:cNvPr id="793668181" name="Picture 10" descr="A graph of different colored dots&#10;&#10;Description automatically generated"/>
                     <pic:cNvPicPr/>
                   </pic:nvPicPr>
                   <pic:blipFill>
-                    <a:blip r:embed="rId11" cstate="print">
+                    <a:blip r:embed="rId13" cstate="print">
                       <a:extLst>
                         <a:ext uri="{28A0092B-C50C-407E-A947-70E740481C1C}">
                           <a14:useLocalDpi xmlns:a14="http://schemas.microsoft.com/office/drawing/2010/main" val="0"/>
@@ -12156,61 +12295,7 @@
                   <pic:spPr>
                     <a:xfrm>
                       <a:off x="0" y="0"/>
-                      <a:ext cx="5943600" cy="2743200"/>
-                    </a:xfrm>
-                    <a:prstGeom prst="rect">
-                      <a:avLst/>
-                    </a:prstGeom>
-                  </pic:spPr>
-                </pic:pic>
-              </a:graphicData>
-            </a:graphic>
-          </wp:inline>
-        </w:drawing>
-      </w:r>
-    </w:p>
-    <w:p>
-      <w:pPr>
-        <w:spacing w:line="480" w:lineRule="auto"/>
-        <w:jc w:val="both"/>
-      </w:pPr>
-      <w:r>
-        <w:rPr>
-          <w:noProof/>
-          <w14:ligatures w14:val="standardContextual"/>
-        </w:rPr>
-        <w:lastRenderedPageBreak/>
-        <w:drawing>
-          <wp:inline distT="0" distB="0" distL="0" distR="0" wp14:anchorId="61379942" wp14:editId="0FE621DE">
-            <wp:extent cx="5943600" cy="2743200"/>
-            <wp:effectExtent l="0" t="0" r="0" b="0"/>
-            <wp:docPr id="793668181" name="Picture 10" descr="A graph of different colored dots&#10;&#10;Description automatically generated"/>
-            <wp:cNvGraphicFramePr>
-              <a:graphicFrameLocks xmlns:a="http://schemas.openxmlformats.org/drawingml/2006/main" noChangeAspect="1"/>
-            </wp:cNvGraphicFramePr>
-            <a:graphic xmlns:a="http://schemas.openxmlformats.org/drawingml/2006/main">
-              <a:graphicData uri="http://schemas.openxmlformats.org/drawingml/2006/picture">
-                <pic:pic xmlns:pic="http://schemas.openxmlformats.org/drawingml/2006/picture">
-                  <pic:nvPicPr>
-                    <pic:cNvPr id="793668181" name="Picture 10" descr="A graph of different colored dots&#10;&#10;Description automatically generated"/>
-                    <pic:cNvPicPr/>
-                  </pic:nvPicPr>
-                  <pic:blipFill>
-                    <a:blip r:embed="rId12" cstate="print">
-                      <a:extLst>
-                        <a:ext uri="{28A0092B-C50C-407E-A947-70E740481C1C}">
-                          <a14:useLocalDpi xmlns:a14="http://schemas.microsoft.com/office/drawing/2010/main" val="0"/>
-                        </a:ext>
-                      </a:extLst>
-                    </a:blip>
-                    <a:stretch>
-                      <a:fillRect/>
-                    </a:stretch>
-                  </pic:blipFill>
-                  <pic:spPr>
-                    <a:xfrm>
-                      <a:off x="0" y="0"/>
-                      <a:ext cx="5943600" cy="2743200"/>
+                      <a:ext cx="5531793" cy="2746280"/>
                     </a:xfrm>
                     <a:prstGeom prst="rect">
                       <a:avLst/>
